--- a/Table Lamp Screen shots.docx
+++ b/Table Lamp Screen shots.docx
@@ -7,17 +7,27 @@
         <w:rPr/>
       </w:pPr>
       <w:r>
+        <w:rPr>
+          <w:rtl w:val="0"/>
+        </w:rPr>
+      </w:r>
+    </w:p>
+    <w:p>
+      <w:pPr>
+        <w:rPr/>
+      </w:pPr>
+      <w:r>
         <w:rPr/>
         <w:drawing>
           <wp:inline distB="114300" distT="114300" distL="114300" distR="114300">
             <wp:extent cx="5943600" cy="3340100"/>
             <wp:effectExtent b="0" l="0" r="0" t="0"/>
-            <wp:docPr id="8" name="image2.png"/>
+            <wp:docPr id="12" name="image1.png"/>
             <a:graphic>
               <a:graphicData uri="http://schemas.openxmlformats.org/drawingml/2006/picture">
                 <pic:pic>
                   <pic:nvPicPr>
-                    <pic:cNvPr id="0" name="image2.png"/>
+                    <pic:cNvPr id="0" name="image1.png"/>
                     <pic:cNvPicPr preferRelativeResize="0"/>
                   </pic:nvPicPr>
                   <pic:blipFill>
@@ -57,12 +67,12 @@
           <wp:inline distB="114300" distT="114300" distL="114300" distR="114300">
             <wp:extent cx="5943600" cy="3340100"/>
             <wp:effectExtent b="0" l="0" r="0" t="0"/>
-            <wp:docPr id="2" name="image3.png"/>
+            <wp:docPr id="5" name="image2.png"/>
             <a:graphic>
               <a:graphicData uri="http://schemas.openxmlformats.org/drawingml/2006/picture">
                 <pic:pic>
                   <pic:nvPicPr>
-                    <pic:cNvPr id="0" name="image3.png"/>
+                    <pic:cNvPr id="0" name="image2.png"/>
                     <pic:cNvPicPr preferRelativeResize="0"/>
                   </pic:nvPicPr>
                   <pic:blipFill>
@@ -102,12 +112,12 @@
           <wp:inline distB="114300" distT="114300" distL="114300" distR="114300">
             <wp:extent cx="5943600" cy="3340100"/>
             <wp:effectExtent b="0" l="0" r="0" t="0"/>
-            <wp:docPr id="4" name="image1.png"/>
+            <wp:docPr id="4" name="image4.png"/>
             <a:graphic>
               <a:graphicData uri="http://schemas.openxmlformats.org/drawingml/2006/picture">
                 <pic:pic>
                   <pic:nvPicPr>
-                    <pic:cNvPr id="0" name="image1.png"/>
+                    <pic:cNvPr id="0" name="image4.png"/>
                     <pic:cNvPicPr preferRelativeResize="0"/>
                   </pic:nvPicPr>
                   <pic:blipFill>
@@ -147,12 +157,12 @@
           <wp:inline distB="114300" distT="114300" distL="114300" distR="114300">
             <wp:extent cx="5943600" cy="3340100"/>
             <wp:effectExtent b="0" l="0" r="0" t="0"/>
-            <wp:docPr id="6" name="image6.png"/>
+            <wp:docPr id="3" name="image7.png"/>
             <a:graphic>
               <a:graphicData uri="http://schemas.openxmlformats.org/drawingml/2006/picture">
                 <pic:pic>
                   <pic:nvPicPr>
-                    <pic:cNvPr id="0" name="image6.png"/>
+                    <pic:cNvPr id="0" name="image7.png"/>
                     <pic:cNvPicPr preferRelativeResize="0"/>
                   </pic:nvPicPr>
                   <pic:blipFill>
@@ -192,12 +202,12 @@
           <wp:inline distB="114300" distT="114300" distL="114300" distR="114300">
             <wp:extent cx="5943600" cy="3340100"/>
             <wp:effectExtent b="0" l="0" r="0" t="0"/>
-            <wp:docPr id="11" name="image8.png"/>
+            <wp:docPr id="1" name="image5.png"/>
             <a:graphic>
               <a:graphicData uri="http://schemas.openxmlformats.org/drawingml/2006/picture">
                 <pic:pic>
                   <pic:nvPicPr>
-                    <pic:cNvPr id="0" name="image8.png"/>
+                    <pic:cNvPr id="0" name="image5.png"/>
                     <pic:cNvPicPr preferRelativeResize="0"/>
                   </pic:nvPicPr>
                   <pic:blipFill>
@@ -237,12 +247,12 @@
           <wp:inline distB="114300" distT="114300" distL="114300" distR="114300">
             <wp:extent cx="5943600" cy="3340100"/>
             <wp:effectExtent b="0" l="0" r="0" t="0"/>
-            <wp:docPr id="5" name="image5.png"/>
+            <wp:docPr id="9" name="image8.png"/>
             <a:graphic>
               <a:graphicData uri="http://schemas.openxmlformats.org/drawingml/2006/picture">
                 <pic:pic>
                   <pic:nvPicPr>
-                    <pic:cNvPr id="0" name="image5.png"/>
+                    <pic:cNvPr id="0" name="image8.png"/>
                     <pic:cNvPicPr preferRelativeResize="0"/>
                   </pic:nvPicPr>
                   <pic:blipFill>
@@ -282,12 +292,12 @@
           <wp:inline distB="114300" distT="114300" distL="114300" distR="114300">
             <wp:extent cx="5943600" cy="3340100"/>
             <wp:effectExtent b="0" l="0" r="0" t="0"/>
-            <wp:docPr id="9" name="image7.png"/>
+            <wp:docPr id="7" name="image10.png"/>
             <a:graphic>
               <a:graphicData uri="http://schemas.openxmlformats.org/drawingml/2006/picture">
                 <pic:pic>
                   <pic:nvPicPr>
-                    <pic:cNvPr id="0" name="image7.png"/>
+                    <pic:cNvPr id="0" name="image10.png"/>
                     <pic:cNvPicPr preferRelativeResize="0"/>
                   </pic:nvPicPr>
                   <pic:blipFill>
@@ -327,12 +337,12 @@
           <wp:inline distB="114300" distT="114300" distL="114300" distR="114300">
             <wp:extent cx="5943600" cy="3340100"/>
             <wp:effectExtent b="0" l="0" r="0" t="0"/>
-            <wp:docPr id="12" name="image12.png"/>
+            <wp:docPr id="10" name="image6.png"/>
             <a:graphic>
               <a:graphicData uri="http://schemas.openxmlformats.org/drawingml/2006/picture">
                 <pic:pic>
                   <pic:nvPicPr>
-                    <pic:cNvPr id="0" name="image12.png"/>
+                    <pic:cNvPr id="0" name="image6.png"/>
                     <pic:cNvPicPr preferRelativeResize="0"/>
                   </pic:nvPicPr>
                   <pic:blipFill>
@@ -372,12 +382,12 @@
           <wp:inline distB="114300" distT="114300" distL="114300" distR="114300">
             <wp:extent cx="5943600" cy="3340100"/>
             <wp:effectExtent b="0" l="0" r="0" t="0"/>
-            <wp:docPr id="1" name="image4.png"/>
+            <wp:docPr id="6" name="image12.png"/>
             <a:graphic>
               <a:graphicData uri="http://schemas.openxmlformats.org/drawingml/2006/picture">
                 <pic:pic>
                   <pic:nvPicPr>
-                    <pic:cNvPr id="0" name="image4.png"/>
+                    <pic:cNvPr id="0" name="image12.png"/>
                     <pic:cNvPicPr preferRelativeResize="0"/>
                   </pic:nvPicPr>
                   <pic:blipFill>
@@ -417,7 +427,7 @@
           <wp:inline distB="114300" distT="114300" distL="114300" distR="114300">
             <wp:extent cx="5943600" cy="3340100"/>
             <wp:effectExtent b="0" l="0" r="0" t="0"/>
-            <wp:docPr id="10" name="image11.png"/>
+            <wp:docPr id="8" name="image11.png"/>
             <a:graphic>
               <a:graphicData uri="http://schemas.openxmlformats.org/drawingml/2006/picture">
                 <pic:pic>
@@ -462,7 +472,7 @@
           <wp:inline distB="114300" distT="114300" distL="114300" distR="114300">
             <wp:extent cx="5943600" cy="3340100"/>
             <wp:effectExtent b="0" l="0" r="0" t="0"/>
-            <wp:docPr id="3" name="image9.png"/>
+            <wp:docPr id="2" name="image9.png"/>
             <a:graphic>
               <a:graphicData uri="http://schemas.openxmlformats.org/drawingml/2006/picture">
                 <pic:pic>
@@ -507,12 +517,12 @@
           <wp:inline distB="114300" distT="114300" distL="114300" distR="114300">
             <wp:extent cx="5943600" cy="3340100"/>
             <wp:effectExtent b="0" l="0" r="0" t="0"/>
-            <wp:docPr id="7" name="image10.png"/>
+            <wp:docPr id="11" name="image3.png"/>
             <a:graphic>
               <a:graphicData uri="http://schemas.openxmlformats.org/drawingml/2006/picture">
                 <pic:pic>
                   <pic:nvPicPr>
-                    <pic:cNvPr id="0" name="image10.png"/>
+                    <pic:cNvPr id="0" name="image3.png"/>
                     <pic:cNvPicPr preferRelativeResize="0"/>
                   </pic:nvPicPr>
                   <pic:blipFill>
@@ -536,6 +546,106 @@
           </wp:inline>
         </w:drawing>
       </w:r>
+      <w:r>
+        <w:rPr>
+          <w:rtl w:val="0"/>
+        </w:rPr>
+      </w:r>
+    </w:p>
+    <w:p>
+      <w:pPr>
+        <w:rPr/>
+      </w:pPr>
+      <w:r>
+        <w:rPr>
+          <w:rtl w:val="0"/>
+        </w:rPr>
+      </w:r>
+    </w:p>
+    <w:p>
+      <w:pPr>
+        <w:rPr/>
+      </w:pPr>
+      <w:r>
+        <w:rPr>
+          <w:rtl w:val="0"/>
+        </w:rPr>
+      </w:r>
+    </w:p>
+    <w:p>
+      <w:pPr>
+        <w:rPr/>
+      </w:pPr>
+      <w:r>
+        <w:rPr>
+          <w:rtl w:val="0"/>
+        </w:rPr>
+      </w:r>
+    </w:p>
+    <w:p>
+      <w:pPr>
+        <w:rPr/>
+      </w:pPr>
+      <w:r>
+        <w:rPr>
+          <w:rtl w:val="0"/>
+        </w:rPr>
+      </w:r>
+    </w:p>
+    <w:p>
+      <w:pPr>
+        <w:rPr/>
+      </w:pPr>
+      <w:r>
+        <w:rPr>
+          <w:rtl w:val="0"/>
+        </w:rPr>
+      </w:r>
+    </w:p>
+    <w:p>
+      <w:pPr>
+        <w:rPr/>
+      </w:pPr>
+      <w:r>
+        <w:rPr>
+          <w:rtl w:val="0"/>
+        </w:rPr>
+      </w:r>
+    </w:p>
+    <w:p>
+      <w:pPr>
+        <w:rPr/>
+      </w:pPr>
+      <w:r>
+        <w:rPr>
+          <w:rtl w:val="0"/>
+        </w:rPr>
+      </w:r>
+    </w:p>
+    <w:p>
+      <w:pPr>
+        <w:rPr/>
+      </w:pPr>
+      <w:r>
+        <w:rPr>
+          <w:rtl w:val="0"/>
+        </w:rPr>
+      </w:r>
+    </w:p>
+    <w:p>
+      <w:pPr>
+        <w:rPr/>
+      </w:pPr>
+      <w:r>
+        <w:rPr>
+          <w:rtl w:val="0"/>
+        </w:rPr>
+      </w:r>
+    </w:p>
+    <w:p>
+      <w:pPr>
+        <w:rPr/>
+      </w:pPr>
       <w:r>
         <w:rPr>
           <w:rtl w:val="0"/>
